--- a/docs/工具使用篇/问题和解决方案.docx
+++ b/docs/工具使用篇/问题和解决方案.docx
@@ -124,18 +124,11 @@
       <w:r>
         <w:t>。</w:t>
       </w:r>
-      <w:bookmarkStart w:id="0" w:name="_GoBack"/>
-      <w:bookmarkEnd w:id="0"/>
     </w:p>
     <w:p>
       <w:pPr>
         <w:pStyle w:val="a5"/>
         <w:ind w:left="360" w:firstLineChars="0" w:firstLine="0"/>
-        <w:rPr>
-          <w:rFonts w:hint="eastAsia"/>
-        </w:rPr>
-      </w:pPr>
-      <w:r>
         <w:rPr>
           <w:rFonts w:ascii="Courier New" w:hAnsi="Courier New" w:cs="Courier New"/>
           <w:color w:val="444444"/>
@@ -143,8 +136,105 @@
           <w:szCs w:val="18"/>
           <w:shd w:val="clear" w:color="auto" w:fill="F5F5F5"/>
         </w:rPr>
-        <w:t>git clone git@github.com:guoyaohua/learngit.git</w:t>
-      </w:r>
+      </w:pPr>
+      <w:r>
+        <w:rPr>
+          <w:rFonts w:ascii="Courier New" w:hAnsi="Courier New" w:cs="Courier New"/>
+          <w:color w:val="444444"/>
+          <w:sz w:val="18"/>
+          <w:szCs w:val="18"/>
+          <w:shd w:val="clear" w:color="auto" w:fill="F5F5F5"/>
+        </w:rPr>
+        <w:t xml:space="preserve">git clone </w:t>
+      </w:r>
+      <w:hyperlink r:id="rId9" w:history="1">
+        <w:r>
+          <w:rPr>
+            <w:rStyle w:val="a7"/>
+            <w:rFonts w:ascii="Courier New" w:hAnsi="Courier New" w:cs="Courier New"/>
+            <w:sz w:val="18"/>
+            <w:szCs w:val="18"/>
+            <w:shd w:val="clear" w:color="auto" w:fill="F5F5F5"/>
+          </w:rPr>
+          <w:t>git@github.com:guoyaohua/learngit.git</w:t>
+        </w:r>
+      </w:hyperlink>
+    </w:p>
+    <w:p>
+      <w:pPr>
+        <w:pStyle w:val="a5"/>
+        <w:ind w:left="360" w:firstLineChars="0" w:firstLine="0"/>
+        <w:rPr>
+          <w:rFonts w:ascii="Courier New" w:hAnsi="Courier New" w:cs="Courier New"/>
+          <w:color w:val="444444"/>
+          <w:sz w:val="18"/>
+          <w:szCs w:val="18"/>
+          <w:shd w:val="clear" w:color="auto" w:fill="F5F5F5"/>
+        </w:rPr>
+      </w:pPr>
+    </w:p>
+    <w:p>
+      <w:pPr>
+        <w:pStyle w:val="a5"/>
+        <w:numPr>
+          <w:ilvl w:val="0"/>
+          <w:numId w:val="1"/>
+        </w:numPr>
+        <w:ind w:firstLineChars="0"/>
+      </w:pPr>
+      <w:r>
+        <w:t>访问公司共享目录的时候</w:t>
+      </w:r>
+      <w:r>
+        <w:t>和执行</w:t>
+      </w:r>
+      <w:r>
+        <w:rPr>
+          <w:rFonts w:hint="eastAsia"/>
+        </w:rPr>
+        <w:t>S</w:t>
+      </w:r>
+      <w:r>
+        <w:t>VN checkout</w:t>
+      </w:r>
+      <w:r>
+        <w:t>（下载</w:t>
+      </w:r>
+      <w:r>
+        <w:t>SVN</w:t>
+      </w:r>
+      <w:r>
+        <w:t>数据）的时候，用无线网不成功。</w:t>
+      </w:r>
+    </w:p>
+    <w:p>
+      <w:pPr>
+        <w:pStyle w:val="a5"/>
+        <w:ind w:left="360" w:firstLineChars="0" w:firstLine="0"/>
+        <w:rPr>
+          <w:rFonts w:hint="eastAsia"/>
+        </w:rPr>
+      </w:pPr>
+      <w:r>
+        <w:t>解决方案：</w:t>
+      </w:r>
+      <w:r>
+        <w:t>联系</w:t>
+      </w:r>
+      <w:r>
+        <w:t>IT</w:t>
+      </w:r>
+      <w:r>
+        <w:t>。</w:t>
+      </w:r>
+      <w:r>
+        <w:t>IT</w:t>
+      </w:r>
+      <w:r>
+        <w:t>说用网线联网就可以，用无线上网的话要先配置下。</w:t>
+      </w:r>
+      <w:bookmarkStart w:id="0" w:name="_GoBack"/>
+      <w:bookmarkEnd w:id="0"/>
     </w:p>
     <w:p>
       <w:pPr>
@@ -228,7 +318,7 @@
                     </pic:cNvPicPr>
                   </pic:nvPicPr>
                   <pic:blipFill>
-                    <a:blip r:embed="rId9" cstate="print">
+                    <a:blip r:embed="rId10" cstate="print">
                       <a:extLst>
                         <a:ext uri="{28A0092B-C50C-407E-A947-70E740481C1C}">
                           <a14:useLocalDpi xmlns:a14="http://schemas.microsoft.com/office/drawing/2010/main" val="0"/>
@@ -709,6 +799,7 @@
         <w:rPr>
           <w:noProof/>
         </w:rPr>
+        <w:lastRenderedPageBreak/>
         <w:drawing>
           <wp:inline distT="0" distB="0" distL="0" distR="0">
             <wp:extent cx="3752850" cy="2310570"/>
@@ -727,7 +818,7 @@
                     </pic:cNvPicPr>
                   </pic:nvPicPr>
                   <pic:blipFill>
-                    <a:blip r:embed="rId10" cstate="print">
+                    <a:blip r:embed="rId11" cstate="print">
                       <a:extLst>
                         <a:ext uri="{28A0092B-C50C-407E-A947-70E740481C1C}">
                           <a14:useLocalDpi xmlns:a14="http://schemas.microsoft.com/office/drawing/2010/main" val="0"/>
@@ -817,11 +908,7 @@
         <w:t>稍等一些时间，网页会自动生成。</w:t>
       </w:r>
       <w:r>
-        <w:t>如下图所</w:t>
-      </w:r>
-      <w:r>
-        <w:lastRenderedPageBreak/>
-        <w:t>示。</w:t>
+        <w:t>如下图所示。</w:t>
       </w:r>
     </w:p>
     <w:p>
@@ -851,7 +938,7 @@
                     </pic:cNvPicPr>
                   </pic:nvPicPr>
                   <pic:blipFill>
-                    <a:blip r:embed="rId11" cstate="print">
+                    <a:blip r:embed="rId12" cstate="print">
                       <a:extLst>
                         <a:ext uri="{28A0092B-C50C-407E-A947-70E740481C1C}">
                           <a14:useLocalDpi xmlns:a14="http://schemas.microsoft.com/office/drawing/2010/main" val="0"/>
@@ -934,7 +1021,7 @@
         </w:numPr>
         <w:ind w:firstLineChars="0"/>
       </w:pPr>
-      <w:hyperlink r:id="rId12" w:history="1">
+      <w:hyperlink r:id="rId13" w:history="1">
         <w:r>
           <w:rPr>
             <w:rStyle w:val="a7"/>
@@ -952,7 +1039,7 @@
         </w:numPr>
         <w:ind w:firstLineChars="0"/>
       </w:pPr>
-      <w:hyperlink r:id="rId13" w:history="1">
+      <w:hyperlink r:id="rId14" w:history="1">
         <w:r>
           <w:rPr>
             <w:rStyle w:val="a7"/>
@@ -1113,7 +1200,7 @@
         </w:rPr>
         <w:t>免费可商用字体：</w:t>
       </w:r>
-      <w:hyperlink r:id="rId14" w:history="1">
+      <w:hyperlink r:id="rId15" w:history="1">
         <w:r>
           <w:rPr>
             <w:rStyle w:val="a7"/>
@@ -1134,6 +1221,7 @@
         <w:rPr>
           <w:noProof/>
         </w:rPr>
+        <w:lastRenderedPageBreak/>
         <w:drawing>
           <wp:inline distT="0" distB="0" distL="0" distR="0">
             <wp:extent cx="4775200" cy="1739929"/>
@@ -1152,7 +1240,7 @@
                     </pic:cNvPicPr>
                   </pic:nvPicPr>
                   <pic:blipFill>
-                    <a:blip r:embed="rId15">
+                    <a:blip r:embed="rId16">
                       <a:extLst>
                         <a:ext uri="{28A0092B-C50C-407E-A947-70E740481C1C}">
                           <a14:useLocalDpi xmlns:a14="http://schemas.microsoft.com/office/drawing/2010/main" val="0"/>
@@ -1217,7 +1305,7 @@
         </w:rPr>
         <w:t>：</w:t>
       </w:r>
-      <w:hyperlink r:id="rId16" w:history="1">
+      <w:hyperlink r:id="rId17" w:history="1">
         <w:r>
           <w:rPr>
             <w:rStyle w:val="a7"/>
@@ -1250,7 +1338,6 @@
         <w:rPr>
           <w:noProof/>
         </w:rPr>
-        <w:lastRenderedPageBreak/>
         <w:drawing>
           <wp:inline distT="0" distB="0" distL="0" distR="0">
             <wp:extent cx="4013200" cy="2199324"/>
@@ -1269,7 +1356,7 @@
                     </pic:cNvPicPr>
                   </pic:nvPicPr>
                   <pic:blipFill>
-                    <a:blip r:embed="rId17">
+                    <a:blip r:embed="rId18">
                       <a:extLst>
                         <a:ext uri="{28A0092B-C50C-407E-A947-70E740481C1C}">
                           <a14:useLocalDpi xmlns:a14="http://schemas.microsoft.com/office/drawing/2010/main" val="0"/>

--- a/docs/工具使用篇/问题和解决方案.docx
+++ b/docs/工具使用篇/问题和解决方案.docx
@@ -104,6 +104,12 @@
         <w:t xml:space="preserve"> </w:t>
       </w:r>
       <w:r>
+        <w:t>Github</w:t>
+      </w:r>
+      <w:r>
+        <w:t>上</w:t>
+      </w:r>
+      <w:r>
         <w:t>点击最右上角的</w:t>
       </w:r>
       <w:r>
@@ -183,58 +189,55 @@
         <w:ind w:firstLineChars="0"/>
       </w:pPr>
       <w:r>
-        <w:t>访问公司共享目录的时候</w:t>
-      </w:r>
-      <w:r>
-        <w:t>和执行</w:t>
-      </w:r>
-      <w:r>
-        <w:rPr>
-          <w:rFonts w:hint="eastAsia"/>
-        </w:rPr>
-        <w:t>S</w:t>
-      </w:r>
-      <w:r>
-        <w:t>VN checkout</w:t>
-      </w:r>
-      <w:r>
-        <w:t>（下载</w:t>
-      </w:r>
-      <w:r>
-        <w:t>SVN</w:t>
-      </w:r>
-      <w:r>
-        <w:t>数据）的时候，用无线网不成功。</w:t>
-      </w:r>
-    </w:p>
-    <w:p>
-      <w:pPr>
-        <w:pStyle w:val="a5"/>
-        <w:ind w:left="360" w:firstLineChars="0" w:firstLine="0"/>
-        <w:rPr>
-          <w:rFonts w:hint="eastAsia"/>
-        </w:rPr>
-      </w:pPr>
-      <w:r>
-        <w:t>解决方案：</w:t>
-      </w:r>
-      <w:r>
-        <w:t>联系</w:t>
-      </w:r>
-      <w:r>
-        <w:t>IT</w:t>
-      </w:r>
-      <w:r>
-        <w:t>。</w:t>
-      </w:r>
-      <w:r>
-        <w:t>IT</w:t>
-      </w:r>
-      <w:r>
-        <w:t>说用网线联网就可以，用无线上网的话要先配置下。</w:t>
+        <w:t>访问公司共享目录</w:t>
       </w:r>
       <w:bookmarkStart w:id="0" w:name="_GoBack"/>
       <w:bookmarkEnd w:id="0"/>
+      <w:r>
+        <w:t>和执行</w:t>
+      </w:r>
+      <w:r>
+        <w:rPr>
+          <w:rFonts w:hint="eastAsia"/>
+        </w:rPr>
+        <w:t>S</w:t>
+      </w:r>
+      <w:r>
+        <w:t>VN checkout</w:t>
+      </w:r>
+      <w:r>
+        <w:t>（下载</w:t>
+      </w:r>
+      <w:r>
+        <w:t>SVN</w:t>
+      </w:r>
+      <w:r>
+        <w:t>数据）的时候，用无线网不成功。</w:t>
+      </w:r>
+    </w:p>
+    <w:p>
+      <w:pPr>
+        <w:pStyle w:val="a5"/>
+        <w:ind w:left="360" w:firstLineChars="0" w:firstLine="0"/>
+      </w:pPr>
+      <w:r>
+        <w:t>解决方案：</w:t>
+      </w:r>
+      <w:r>
+        <w:t>联系</w:t>
+      </w:r>
+      <w:r>
+        <w:t>IT</w:t>
+      </w:r>
+      <w:r>
+        <w:t>。</w:t>
+      </w:r>
+      <w:r>
+        <w:t>IT</w:t>
+      </w:r>
+      <w:r>
+        <w:t>说用网线联网就可以，用无线上网的话要先配置下。</w:t>
+      </w:r>
     </w:p>
     <w:p>
       <w:pPr>
@@ -1386,6 +1389,146 @@
             </a:graphic>
           </wp:inline>
         </w:drawing>
+      </w:r>
+    </w:p>
+    <w:p>
+      <w:pPr>
+        <w:rPr>
+          <w:rFonts w:hint="eastAsia"/>
+        </w:rPr>
+      </w:pPr>
+    </w:p>
+    <w:p>
+      <w:pPr>
+        <w:pStyle w:val="a5"/>
+        <w:numPr>
+          <w:ilvl w:val="0"/>
+          <w:numId w:val="4"/>
+        </w:numPr>
+        <w:ind w:firstLineChars="0"/>
+      </w:pPr>
+      <w:r>
+        <w:t>官网下载企业微信，下载了很久。</w:t>
+      </w:r>
+    </w:p>
+    <w:p>
+      <w:pPr>
+        <w:pStyle w:val="a5"/>
+        <w:numPr>
+          <w:ilvl w:val="0"/>
+          <w:numId w:val="4"/>
+        </w:numPr>
+        <w:ind w:firstLineChars="0"/>
+      </w:pPr>
+      <w:r>
+        <w:t>安装工作常用软件：</w:t>
+      </w:r>
+      <w:r>
+        <w:t>百度网盘</w:t>
+      </w:r>
+      <w:r>
+        <w:rPr>
+          <w:rFonts w:hint="eastAsia"/>
+        </w:rPr>
+        <w:t xml:space="preserve"> </w:t>
+      </w:r>
+      <w:r>
+        <w:rPr>
+          <w:rFonts w:hint="eastAsia"/>
+        </w:rPr>
+        <w:t>V</w:t>
+      </w:r>
+      <w:r>
+        <w:t xml:space="preserve">S Code PyCharm </w:t>
+      </w:r>
+      <w:r>
+        <w:t>File</w:t>
+      </w:r>
+      <w:r>
+        <w:t>Zilla GIT Python</w:t>
+      </w:r>
+      <w:r>
+        <w:t>解决安装过程中的问题。</w:t>
+      </w:r>
+    </w:p>
+    <w:p>
+      <w:pPr>
+        <w:pStyle w:val="a5"/>
+        <w:numPr>
+          <w:ilvl w:val="0"/>
+          <w:numId w:val="4"/>
+        </w:numPr>
+        <w:ind w:firstLineChars="0"/>
+      </w:pPr>
+      <w:r>
+        <w:t>下载</w:t>
+      </w:r>
+      <w:r>
+        <w:rPr>
+          <w:rFonts w:hint="eastAsia"/>
+        </w:rPr>
+        <w:t>S</w:t>
+      </w:r>
+      <w:r>
+        <w:t>phinx</w:t>
+      </w:r>
+      <w:r>
+        <w:t>，尝试</w:t>
+      </w:r>
+      <w:r>
+        <w:rPr>
+          <w:rFonts w:hint="eastAsia"/>
+        </w:rPr>
+        <w:t>b</w:t>
+      </w:r>
+      <w:r>
+        <w:t>uild</w:t>
+      </w:r>
+      <w:r>
+        <w:t>。</w:t>
+      </w:r>
+    </w:p>
+    <w:p>
+      <w:pPr>
+        <w:pStyle w:val="a5"/>
+        <w:numPr>
+          <w:ilvl w:val="0"/>
+          <w:numId w:val="4"/>
+        </w:numPr>
+        <w:ind w:firstLineChars="0"/>
+        <w:rPr>
+          <w:rFonts w:hint="eastAsia"/>
+        </w:rPr>
+      </w:pPr>
+      <w:r>
+        <w:rPr>
+          <w:rFonts w:hint="eastAsia"/>
+        </w:rPr>
+        <w:t>下在</w:t>
+      </w:r>
+      <w:r>
+        <w:rPr>
+          <w:rFonts w:hint="eastAsia"/>
+        </w:rPr>
+        <w:t>N</w:t>
+      </w:r>
+      <w:r>
+        <w:t>ode.js</w:t>
+      </w:r>
+      <w:r>
+        <w:t>，下载</w:t>
+      </w:r>
+      <w:r>
+        <w:rPr>
+          <w:rFonts w:hint="eastAsia"/>
+        </w:rPr>
+        <w:t>G</w:t>
+      </w:r>
+      <w:r>
+        <w:t>ithub materials</w:t>
+      </w:r>
+      <w:r>
+        <w:t>内容。</w:t>
       </w:r>
     </w:p>
     <w:sectPr>

--- a/docs/工具使用篇/问题和解决方案.docx
+++ b/docs/工具使用篇/问题和解决方案.docx
@@ -191,8 +191,6 @@
       <w:r>
         <w:t>访问公司共享目录</w:t>
       </w:r>
-      <w:bookmarkStart w:id="0" w:name="_GoBack"/>
-      <w:bookmarkEnd w:id="0"/>
       <w:r>
         <w:t>和执行</w:t>
       </w:r>
@@ -1496,9 +1494,6 @@
           <w:numId w:val="4"/>
         </w:numPr>
         <w:ind w:firstLineChars="0"/>
-        <w:rPr>
-          <w:rFonts w:hint="eastAsia"/>
-        </w:rPr>
       </w:pPr>
       <w:r>
         <w:rPr>
@@ -1530,6 +1525,42 @@
       <w:r>
         <w:t>内容。</w:t>
       </w:r>
+    </w:p>
+    <w:p/>
+    <w:p/>
+    <w:p/>
+    <w:p>
+      <w:pPr>
+        <w:rPr>
+          <w:rFonts w:hint="eastAsia"/>
+        </w:rPr>
+      </w:pPr>
+      <w:r>
+        <w:rPr>
+          <w:rFonts w:hint="eastAsia"/>
+        </w:rPr>
+        <w:t>1</w:t>
+      </w:r>
+      <w:r>
+        <w:t xml:space="preserve">1.7 </w:t>
+      </w:r>
+      <w:r>
+        <w:t>刘伟</w:t>
+      </w:r>
+      <w:r>
+        <w:rPr>
+          <w:rFonts w:hint="eastAsia"/>
+        </w:rPr>
+        <w:t xml:space="preserve"> </w:t>
+      </w:r>
+      <w:r>
+        <w:rPr>
+          <w:rFonts w:hint="eastAsia"/>
+        </w:rPr>
+        <w:t>翻译</w:t>
+      </w:r>
+      <w:bookmarkStart w:id="0" w:name="_GoBack"/>
+      <w:bookmarkEnd w:id="0"/>
     </w:p>
     <w:sectPr>
       <w:pgSz w:w="11906" w:h="16838"/>

--- a/docs/工具使用篇/问题和解决方案.docx
+++ b/docs/工具使用篇/问题和解决方案.docx
@@ -1389,13 +1389,7 @@
         </w:drawing>
       </w:r>
     </w:p>
-    <w:p>
-      <w:pPr>
-        <w:rPr>
-          <w:rFonts w:hint="eastAsia"/>
-        </w:rPr>
-      </w:pPr>
-    </w:p>
+    <w:p/>
     <w:p>
       <w:pPr>
         <w:pStyle w:val="a5"/>
@@ -1530,11 +1524,6 @@
     <w:p/>
     <w:p/>
     <w:p>
-      <w:pPr>
-        <w:rPr>
-          <w:rFonts w:hint="eastAsia"/>
-        </w:rPr>
-      </w:pPr>
       <w:r>
         <w:rPr>
           <w:rFonts w:hint="eastAsia"/>
@@ -1558,6 +1547,38 @@
           <w:rFonts w:hint="eastAsia"/>
         </w:rPr>
         <w:t>翻译</w:t>
+      </w:r>
+    </w:p>
+    <w:p/>
+    <w:p>
+      <w:pPr>
+        <w:rPr>
+          <w:rFonts w:hint="eastAsia"/>
+        </w:rPr>
+      </w:pPr>
+      <w:r>
+        <w:rPr>
+          <w:rFonts w:hint="eastAsia"/>
+        </w:rPr>
+        <w:t>1</w:t>
+      </w:r>
+      <w:r>
+        <w:t xml:space="preserve">1.10 </w:t>
+      </w:r>
+      <w:r>
+        <w:t>朱昊：数据手册、寄存器手册、软件文档</w:t>
+      </w:r>
+      <w:r>
+        <w:rPr>
+          <w:rFonts w:hint="eastAsia"/>
+        </w:rPr>
+        <w:t>d</w:t>
+      </w:r>
+      <w:r>
+        <w:t>oxygen</w:t>
+      </w:r>
+      <w:r>
+        <w:t>。</w:t>
       </w:r>
       <w:bookmarkStart w:id="0" w:name="_GoBack"/>
       <w:bookmarkEnd w:id="0"/>
